--- a/manuscript_and_supplements/growth_assay_manuscript17march22_final.docx
+++ b/manuscript_and_supplements/growth_assay_manuscript17march22_final.docx
@@ -75,14 +75,29 @@
         <w:rPr>
           <w:rFonts w:ascii="Arial" w:eastAsia="Arial" w:hAnsi="Arial" w:cs="Arial"/>
         </w:rPr>
-        <w:t>: Tobias G. Mueller</w:t>
+        <w:t xml:space="preserve">: Tobias G. </w:t>
+      </w:r>
+      <w:proofErr w:type="gramStart"/>
+      <w:r>
+        <w:rPr>
+          <w:rFonts w:ascii="Arial" w:eastAsia="Arial" w:hAnsi="Arial" w:cs="Arial"/>
+        </w:rPr>
+        <w:t>Mueller</w:t>
       </w:r>
       <w:r>
         <w:rPr>
           <w:rFonts w:ascii="Arial" w:eastAsia="Arial" w:hAnsi="Arial" w:cs="Arial"/>
           <w:vertAlign w:val="superscript"/>
         </w:rPr>
-        <w:t>[1][2]</w:t>
+        <w:t>[</w:t>
+      </w:r>
+      <w:proofErr w:type="gramEnd"/>
+      <w:r>
+        <w:rPr>
+          <w:rFonts w:ascii="Arial" w:eastAsia="Arial" w:hAnsi="Arial" w:cs="Arial"/>
+          <w:vertAlign w:val="superscript"/>
+        </w:rPr>
+        <w:t>1][2]</w:t>
       </w:r>
       <w:r>
         <w:rPr>
@@ -3385,14 +3400,6 @@
         </w:rPr>
         <w:t xml:space="preserve"> 1)</w:t>
       </w:r>
-      <w:del w:id="0" w:author="Rachel Vannette" w:date="2022-03-15T16:20:00Z">
-        <w:r>
-          <w:rPr>
-            <w:rFonts w:ascii="Arial" w:eastAsia="Arial" w:hAnsi="Arial" w:cs="Arial"/>
-          </w:rPr>
-          <w:delText>,</w:delText>
-        </w:r>
-      </w:del>
       <w:r>
         <w:rPr>
           <w:rFonts w:ascii="Arial" w:eastAsia="Arial" w:hAnsi="Arial" w:cs="Arial"/>
@@ -3423,30 +3430,14 @@
         <w:rPr>
           <w:rFonts w:ascii="Arial" w:eastAsia="Arial" w:hAnsi="Arial" w:cs="Arial"/>
         </w:rPr>
-        <w:t xml:space="preserve"> </w:t>
-      </w:r>
-      <w:del w:id="1" w:author="Rachel Vannette" w:date="2022-03-15T16:21:00Z">
-        <w:r>
-          <w:rPr>
-            <w:rFonts w:ascii="Arial" w:eastAsia="Arial" w:hAnsi="Arial" w:cs="Arial"/>
-          </w:rPr>
-          <w:delText xml:space="preserve">freezer </w:delText>
-        </w:r>
-      </w:del>
-      <w:r>
-        <w:rPr>
-          <w:rFonts w:ascii="Arial" w:eastAsia="Arial" w:hAnsi="Arial" w:cs="Arial"/>
-        </w:rPr>
-        <w:t xml:space="preserve">suspensions </w:t>
-      </w:r>
-      <w:ins w:id="2" w:author="Rachel Vannette" w:date="2022-03-15T16:21:00Z">
-        <w:r>
-          <w:rPr>
-            <w:rFonts w:ascii="Arial" w:eastAsia="Arial" w:hAnsi="Arial" w:cs="Arial"/>
-          </w:rPr>
-          <w:t xml:space="preserve">(quantified via hemocytometer) </w:t>
-        </w:r>
-      </w:ins>
+        <w:t xml:space="preserve"> suspensions </w:t>
+      </w:r>
+      <w:r>
+        <w:rPr>
+          <w:rFonts w:ascii="Arial" w:eastAsia="Arial" w:hAnsi="Arial" w:cs="Arial"/>
+        </w:rPr>
+        <w:t xml:space="preserve">(quantified via hemocytometer) </w:t>
+      </w:r>
       <w:r>
         <w:rPr>
           <w:rFonts w:ascii="Arial" w:eastAsia="Arial" w:hAnsi="Arial" w:cs="Arial"/>
@@ -3457,39 +3448,7 @@
         <w:rPr>
           <w:rFonts w:ascii="Arial" w:eastAsia="Arial" w:hAnsi="Arial" w:cs="Arial"/>
         </w:rPr>
-        <w:t xml:space="preserve"> </w:t>
-      </w:r>
-      <w:del w:id="3" w:author="Rachel Vannette" w:date="2022-03-15T16:21:00Z">
-        <w:r>
-          <w:rPr>
-            <w:rFonts w:ascii="Arial" w:eastAsia="Arial" w:hAnsi="Arial" w:cs="Arial"/>
-          </w:rPr>
-          <w:delText xml:space="preserve">(quantified via </w:delText>
-        </w:r>
-        <w:r>
-          <w:rPr>
-            <w:rFonts w:ascii="Arial" w:eastAsia="Arial" w:hAnsi="Arial" w:cs="Arial"/>
-          </w:rPr>
-          <w:delText>hemocytometer</w:delText>
-        </w:r>
-        <w:r>
-          <w:rPr>
-            <w:rFonts w:ascii="Arial" w:eastAsia="Arial" w:hAnsi="Arial" w:cs="Arial"/>
-          </w:rPr>
-          <w:delText>)</w:delText>
-        </w:r>
-        <w:r>
-          <w:rPr>
-            <w:rFonts w:ascii="Arial" w:eastAsia="Arial" w:hAnsi="Arial" w:cs="Arial"/>
-          </w:rPr>
-          <w:delText xml:space="preserve"> </w:delText>
-        </w:r>
-      </w:del>
-      <w:r>
-        <w:rPr>
-          <w:rFonts w:ascii="Arial" w:eastAsia="Arial" w:hAnsi="Arial" w:cs="Arial"/>
-        </w:rPr>
-        <w:t>and stored aliquots at -80</w:t>
+        <w:t xml:space="preserve"> and stored aliquots at -80</w:t>
       </w:r>
       <w:r>
         <w:rPr>
@@ -4262,6 +4221,7 @@
           <w:rFonts w:ascii="Arial" w:eastAsia="Arial" w:hAnsi="Arial" w:cs="Arial"/>
           <w:i/>
         </w:rPr>
+        <w:lastRenderedPageBreak/>
         <w:t>Preparing synthetic nectars</w:t>
       </w:r>
     </w:p>
@@ -4293,11 +4253,19 @@
         <w:t xml:space="preserve"> cellulose acetate membrane, Corning, Corning NY, product number 431219).  Base nectar consisted of 15% sugar (50:25:25 </w:t>
       </w:r>
       <w:proofErr w:type="spellStart"/>
-      <w:r>
-        <w:rPr>
-          <w:rFonts w:ascii="Arial" w:eastAsia="Arial" w:hAnsi="Arial" w:cs="Arial"/>
-        </w:rPr>
-        <w:t>sucrose:glucose:fructose</w:t>
+      <w:proofErr w:type="gramStart"/>
+      <w:r>
+        <w:rPr>
+          <w:rFonts w:ascii="Arial" w:eastAsia="Arial" w:hAnsi="Arial" w:cs="Arial"/>
+        </w:rPr>
+        <w:t>sucrose:glucose</w:t>
+      </w:r>
+      <w:proofErr w:type="gramEnd"/>
+      <w:r>
+        <w:rPr>
+          <w:rFonts w:ascii="Arial" w:eastAsia="Arial" w:hAnsi="Arial" w:cs="Arial"/>
+        </w:rPr>
+        <w:t>:fructose</w:t>
       </w:r>
       <w:proofErr w:type="spellEnd"/>
       <w:r>
@@ -4450,24 +4418,13 @@
         </w:rPr>
         <w:t>. Each plate consisted of a single chemical treatment assayed across all 12 microbes (6 treatment and 2 control wells per microbe</w:t>
       </w:r>
-      <w:ins w:id="4" w:author="Rachel Vannette" w:date="2022-03-15T16:24:00Z">
-        <w:r>
-          <w:rPr>
-            <w:rFonts w:ascii="Arial" w:eastAsia="Arial" w:hAnsi="Arial" w:cs="Arial"/>
-            <w:color w:val="000000"/>
-          </w:rPr>
-          <w:t>,</w:t>
-        </w:r>
-      </w:ins>
-      <w:del w:id="5" w:author="Rachel Vannette" w:date="2022-03-15T16:24:00Z">
-        <w:r>
-          <w:rPr>
-            <w:rFonts w:ascii="Arial" w:eastAsia="Arial" w:hAnsi="Arial" w:cs="Arial"/>
-            <w:color w:val="000000"/>
-          </w:rPr>
-          <w:delText>.</w:delText>
-        </w:r>
-      </w:del>
+      <w:r>
+        <w:rPr>
+          <w:rFonts w:ascii="Arial" w:eastAsia="Arial" w:hAnsi="Arial" w:cs="Arial"/>
+          <w:color w:val="000000"/>
+        </w:rPr>
+        <w:t>,</w:t>
+      </w:r>
       <w:r>
         <w:rPr>
           <w:rFonts w:ascii="Arial" w:eastAsia="Arial" w:hAnsi="Arial" w:cs="Arial"/>
@@ -4475,22 +4432,12 @@
         </w:rPr>
         <w:t xml:space="preserve"> </w:t>
       </w:r>
-      <w:ins w:id="6" w:author="Rachel Vannette" w:date="2022-03-15T16:24:00Z">
-        <w:r>
-          <w:rPr>
-            <w:rFonts w:ascii="Arial" w:eastAsia="Arial" w:hAnsi="Arial" w:cs="Arial"/>
-          </w:rPr>
-          <w:t>s</w:t>
-        </w:r>
-      </w:ins>
-      <w:del w:id="7" w:author="Rachel Vannette" w:date="2022-03-15T16:24:00Z">
-        <w:r>
-          <w:rPr>
-            <w:rFonts w:ascii="Arial" w:eastAsia="Arial" w:hAnsi="Arial" w:cs="Arial"/>
-          </w:rPr>
-          <w:delText>S</w:delText>
-        </w:r>
-      </w:del>
+      <w:r>
+        <w:rPr>
+          <w:rFonts w:ascii="Arial" w:eastAsia="Arial" w:hAnsi="Arial" w:cs="Arial"/>
+        </w:rPr>
+        <w:t>s</w:t>
+      </w:r>
       <w:r>
         <w:rPr>
           <w:rFonts w:ascii="Arial" w:eastAsia="Arial" w:hAnsi="Arial" w:cs="Arial"/>
@@ -4570,23 +4517,7 @@
           <w:rFonts w:ascii="Arial" w:eastAsia="Arial" w:hAnsi="Arial" w:cs="Arial"/>
           <w:color w:val="000000"/>
         </w:rPr>
-        <w:t xml:space="preserve">) which incubated the plate at 30°C, provided continuous linear shaking at 567cpm (3mm), and took optical density measurements at 600 nm </w:t>
-      </w:r>
-      <w:del w:id="8" w:author="Rachel Vannette" w:date="2022-03-15T16:25:00Z">
-        <w:r>
-          <w:rPr>
-            <w:rFonts w:ascii="Arial" w:eastAsia="Arial" w:hAnsi="Arial" w:cs="Arial"/>
-            <w:color w:val="000000"/>
-          </w:rPr>
-          <w:delText xml:space="preserve">wavelengths </w:delText>
-        </w:r>
-      </w:del>
-      <w:r>
-        <w:rPr>
-          <w:rFonts w:ascii="Arial" w:eastAsia="Arial" w:hAnsi="Arial" w:cs="Arial"/>
-          <w:color w:val="000000"/>
-        </w:rPr>
-        <w:t xml:space="preserve">every 15 minutes for 72 hours. After preparing each plate, we </w:t>
+        <w:t xml:space="preserve">) which incubated the plate at 30°C, provided continuous linear shaking at 567cpm (3mm), and took optical density measurements at 600 nm every 15 minutes for 72 hours. After preparing each plate, we </w:t>
       </w:r>
       <w:r>
         <w:rPr>
@@ -4694,16 +4625,14 @@
         </w:rPr>
         <w:t>microbes</w:t>
       </w:r>
-      <w:ins w:id="9" w:author="Rachel Vannette" w:date="2022-03-15T16:27:00Z">
-        <w:r>
-          <w:rPr>
-            <w:rFonts w:ascii="Arial" w:eastAsia="Arial" w:hAnsi="Arial" w:cs="Arial"/>
-            <w:color w:val="000000"/>
-            <w:shd w:val="clear" w:color="auto" w:fill="FDFDFD"/>
-          </w:rPr>
-          <w:t xml:space="preserve"> that produce distinguishable colonies on plates</w:t>
-        </w:r>
-      </w:ins>
+      <w:r>
+        <w:rPr>
+          <w:rFonts w:ascii="Arial" w:eastAsia="Arial" w:hAnsi="Arial" w:cs="Arial"/>
+          <w:color w:val="000000"/>
+          <w:shd w:val="clear" w:color="auto" w:fill="FDFDFD"/>
+        </w:rPr>
+        <w:t xml:space="preserve"> that produce distinguishable colonies on plates</w:t>
+      </w:r>
       <w:r>
         <w:rPr>
           <w:rFonts w:ascii="Arial" w:eastAsia="Arial" w:hAnsi="Arial" w:cs="Arial"/>
@@ -4832,7 +4761,16 @@
           <w:color w:val="000000"/>
           <w:shd w:val="clear" w:color="auto" w:fill="FDFDFD"/>
         </w:rPr>
-        <w:t>with a nectar specialist bacteria (</w:t>
+        <w:t xml:space="preserve">with a </w:t>
+      </w:r>
+      <w:proofErr w:type="gramStart"/>
+      <w:r>
+        <w:rPr>
+          <w:rFonts w:ascii="Arial" w:eastAsia="Arial" w:hAnsi="Arial" w:cs="Arial"/>
+          <w:color w:val="000000"/>
+          <w:shd w:val="clear" w:color="auto" w:fill="FDFDFD"/>
+        </w:rPr>
+        <w:t>nectar specialist bacteria (</w:t>
       </w:r>
       <w:proofErr w:type="spellStart"/>
       <w:r>
@@ -4912,7 +4850,17 @@
           <w:color w:val="000000"/>
           <w:shd w:val="clear" w:color="auto" w:fill="FDFDFD"/>
         </w:rPr>
-        <w:t xml:space="preserve">), </w:t>
+        <w:t>)</w:t>
+      </w:r>
+      <w:proofErr w:type="gramEnd"/>
+      <w:r>
+        <w:rPr>
+          <w:rFonts w:ascii="Arial" w:eastAsia="Arial" w:hAnsi="Arial" w:cs="Arial"/>
+          <w:i/>
+          <w:color w:val="000000"/>
+          <w:shd w:val="clear" w:color="auto" w:fill="FDFDFD"/>
+        </w:rPr>
+        <w:t xml:space="preserve">, </w:t>
       </w:r>
       <w:r>
         <w:rPr>
@@ -4993,7 +4941,6 @@
         </w:rPr>
         <w:t xml:space="preserve"> </w:t>
       </w:r>
-      <w:commentRangeStart w:id="10"/>
       <w:proofErr w:type="spellStart"/>
       <w:r>
         <w:rPr>
@@ -5003,16 +4950,9 @@
         </w:rPr>
         <w:t>nectarea</w:t>
       </w:r>
-      <w:commentRangeEnd w:id="10"/>
       <w:proofErr w:type="spellEnd"/>
       <w:r>
         <w:rPr>
-          <w:rStyle w:val="CommentReference"/>
-        </w:rPr>
-        <w:commentReference w:id="10"/>
-      </w:r>
-      <w:r>
-        <w:rPr>
           <w:rFonts w:ascii="Arial" w:eastAsia="Arial" w:hAnsi="Arial" w:cs="Arial"/>
           <w:i/>
           <w:color w:val="000000"/>
@@ -5024,7 +4964,160 @@
           <w:rFonts w:ascii="Arial" w:eastAsia="Arial" w:hAnsi="Arial" w:cs="Arial"/>
           <w:color w:val="000000"/>
         </w:rPr>
-        <w:t xml:space="preserve">. </w:t>
+        <w:t>.</w:t>
+      </w:r>
+      <w:r>
+        <w:rPr>
+          <w:rFonts w:ascii="Arial" w:eastAsia="Arial" w:hAnsi="Arial" w:cs="Arial"/>
+          <w:color w:val="000000"/>
+        </w:rPr>
+        <w:t xml:space="preserve"> We also ran a pairing of </w:t>
+      </w:r>
+      <w:proofErr w:type="spellStart"/>
+      <w:r>
+        <w:rPr>
+          <w:rFonts w:ascii="Arial" w:eastAsia="Arial" w:hAnsi="Arial" w:cs="Arial"/>
+          <w:i/>
+          <w:color w:val="000000"/>
+          <w:shd w:val="clear" w:color="auto" w:fill="FDFDFD"/>
+        </w:rPr>
+        <w:t>Metschnikowia</w:t>
+      </w:r>
+      <w:proofErr w:type="spellEnd"/>
+      <w:r>
+        <w:rPr>
+          <w:rFonts w:ascii="Arial" w:eastAsia="Arial" w:hAnsi="Arial" w:cs="Arial"/>
+          <w:i/>
+          <w:color w:val="000000"/>
+          <w:shd w:val="clear" w:color="auto" w:fill="FDFDFD"/>
+        </w:rPr>
+        <w:t xml:space="preserve"> </w:t>
+      </w:r>
+      <w:proofErr w:type="spellStart"/>
+      <w:r>
+        <w:rPr>
+          <w:rFonts w:ascii="Arial" w:eastAsia="Arial" w:hAnsi="Arial" w:cs="Arial"/>
+          <w:i/>
+          <w:color w:val="000000"/>
+          <w:shd w:val="clear" w:color="auto" w:fill="FDFDFD"/>
+        </w:rPr>
+        <w:t>reukaufii</w:t>
+      </w:r>
+      <w:proofErr w:type="spellEnd"/>
+      <w:r>
+        <w:rPr>
+          <w:rFonts w:ascii="Arial" w:eastAsia="Arial" w:hAnsi="Arial" w:cs="Arial"/>
+          <w:i/>
+          <w:color w:val="000000"/>
+          <w:shd w:val="clear" w:color="auto" w:fill="FDFDFD"/>
+        </w:rPr>
+        <w:t xml:space="preserve"> &amp;</w:t>
+      </w:r>
+      <w:r>
+        <w:rPr>
+          <w:rFonts w:ascii="Arial" w:eastAsia="Arial" w:hAnsi="Arial" w:cs="Arial"/>
+          <w:i/>
+          <w:color w:val="000000"/>
+          <w:shd w:val="clear" w:color="auto" w:fill="FDFDFD"/>
+        </w:rPr>
+        <w:t xml:space="preserve"> </w:t>
+      </w:r>
+      <w:r>
+        <w:rPr>
+          <w:rFonts w:ascii="Arial" w:eastAsia="Arial" w:hAnsi="Arial" w:cs="Arial"/>
+          <w:i/>
+          <w:color w:val="000000"/>
+        </w:rPr>
+        <w:t>Saccharomyces cerevisiae</w:t>
+      </w:r>
+      <w:r>
+        <w:rPr>
+          <w:rFonts w:ascii="Arial" w:eastAsia="Arial" w:hAnsi="Arial" w:cs="Arial"/>
+          <w:i/>
+          <w:color w:val="000000"/>
+        </w:rPr>
+        <w:t>,</w:t>
+      </w:r>
+      <w:r>
+        <w:rPr>
+          <w:rFonts w:ascii="Arial" w:eastAsia="Arial" w:hAnsi="Arial" w:cs="Arial"/>
+          <w:i/>
+          <w:color w:val="000000"/>
+        </w:rPr>
+        <w:t xml:space="preserve"> </w:t>
+      </w:r>
+      <w:r>
+        <w:rPr>
+          <w:rFonts w:ascii="Arial" w:eastAsia="Arial" w:hAnsi="Arial" w:cs="Arial"/>
+          <w:iCs/>
+          <w:color w:val="000000"/>
+        </w:rPr>
+        <w:t>however</w:t>
+      </w:r>
+      <w:r>
+        <w:rPr>
+          <w:rFonts w:ascii="Arial" w:eastAsia="Arial" w:hAnsi="Arial" w:cs="Arial"/>
+          <w:iCs/>
+          <w:color w:val="000000"/>
+        </w:rPr>
+        <w:t>,</w:t>
+      </w:r>
+      <w:r>
+        <w:rPr>
+          <w:rFonts w:ascii="Arial" w:eastAsia="Arial" w:hAnsi="Arial" w:cs="Arial"/>
+          <w:iCs/>
+          <w:color w:val="000000"/>
+        </w:rPr>
+        <w:t xml:space="preserve"> th</w:t>
+      </w:r>
+      <w:r>
+        <w:rPr>
+          <w:rFonts w:ascii="Arial" w:eastAsia="Arial" w:hAnsi="Arial" w:cs="Arial"/>
+          <w:iCs/>
+          <w:color w:val="000000"/>
+        </w:rPr>
+        <w:t>e vials</w:t>
+      </w:r>
+      <w:r>
+        <w:rPr>
+          <w:rFonts w:ascii="Arial" w:eastAsia="Arial" w:hAnsi="Arial" w:cs="Arial"/>
+          <w:iCs/>
+          <w:color w:val="000000"/>
+        </w:rPr>
+        <w:t xml:space="preserve"> exploded during incubation due to extreme</w:t>
+      </w:r>
+      <w:r>
+        <w:rPr>
+          <w:rFonts w:ascii="Arial" w:eastAsia="Arial" w:hAnsi="Arial" w:cs="Arial"/>
+          <w:iCs/>
+          <w:color w:val="000000"/>
+        </w:rPr>
+        <w:t>ly rapid</w:t>
+      </w:r>
+      <w:r>
+        <w:rPr>
+          <w:rFonts w:ascii="Arial" w:eastAsia="Arial" w:hAnsi="Arial" w:cs="Arial"/>
+          <w:iCs/>
+          <w:color w:val="000000"/>
+        </w:rPr>
+        <w:t xml:space="preserve"> fermentation</w:t>
+      </w:r>
+      <w:r>
+        <w:rPr>
+          <w:rFonts w:ascii="Arial" w:eastAsia="Arial" w:hAnsi="Arial" w:cs="Arial"/>
+          <w:iCs/>
+          <w:color w:val="000000"/>
+        </w:rPr>
+        <w:t>.</w:t>
+      </w:r>
+      <w:r>
+        <w:rPr>
+          <w:rFonts w:ascii="Arial" w:eastAsia="Arial" w:hAnsi="Arial" w:cs="Arial"/>
+          <w:i/>
+          <w:color w:val="000000"/>
+          <w:shd w:val="clear" w:color="auto" w:fill="FDFDFD"/>
+        </w:rPr>
+        <w:t xml:space="preserve"> </w:t>
       </w:r>
       <w:sdt>
         <w:sdtPr>
@@ -5042,13 +5135,21 @@
           <w:rFonts w:ascii="Arial" w:eastAsia="Arial" w:hAnsi="Arial" w:cs="Arial"/>
           <w:color w:val="202122"/>
         </w:rPr>
-        <w:t xml:space="preserve">If the dominance of nectar specialists </w:t>
+        <w:t xml:space="preserve">If </w:t>
       </w:r>
       <w:r>
         <w:rPr>
           <w:rFonts w:ascii="Arial" w:eastAsia="Arial" w:hAnsi="Arial" w:cs="Arial"/>
           <w:color w:val="202122"/>
         </w:rPr>
+        <w:lastRenderedPageBreak/>
+        <w:t xml:space="preserve">the dominance of nectar specialists </w:t>
+      </w:r>
+      <w:r>
+        <w:rPr>
+          <w:rFonts w:ascii="Arial" w:eastAsia="Arial" w:hAnsi="Arial" w:cs="Arial"/>
+          <w:color w:val="202122"/>
+        </w:rPr>
         <w:t xml:space="preserve">is </w:t>
       </w:r>
       <w:r>
@@ -5056,15 +5157,7 @@
           <w:rFonts w:ascii="Arial" w:eastAsia="Arial" w:hAnsi="Arial" w:cs="Arial"/>
           <w:color w:val="202122"/>
         </w:rPr>
-        <w:t xml:space="preserve">driven by nectar chemicals </w:t>
-      </w:r>
-      <w:r>
-        <w:rPr>
-          <w:rFonts w:ascii="Arial" w:eastAsia="Arial" w:hAnsi="Arial" w:cs="Arial"/>
-          <w:color w:val="202122"/>
-        </w:rPr>
-        <w:lastRenderedPageBreak/>
-        <w:t xml:space="preserve">shifting microbe-microbe competition we predict nectar specialists </w:t>
+        <w:t xml:space="preserve">driven by nectar chemicals shifting microbe-microbe competition we predict nectar specialists </w:t>
       </w:r>
       <w:r>
         <w:rPr>
@@ -5947,7 +6040,15 @@
           <w:rFonts w:ascii="Arial" w:eastAsia="Arial" w:hAnsi="Arial" w:cs="Arial"/>
           <w:color w:val="000000"/>
         </w:rPr>
-        <w:t xml:space="preserve"> to fit logarithmic curves to the optical density (OD) timeseries. The initial OD value for each well was deducted from all readings to account for starting solution OD. Best</w:t>
+        <w:t xml:space="preserve"> to fit logarithmic curves to the optical density (OD) timeseries. The initial OD value for each well was deducted from all readings to account for starting solution </w:t>
+      </w:r>
+      <w:r>
+        <w:rPr>
+          <w:rFonts w:ascii="Arial" w:eastAsia="Arial" w:hAnsi="Arial" w:cs="Arial"/>
+          <w:color w:val="000000"/>
+        </w:rPr>
+        <w:lastRenderedPageBreak/>
+        <w:t>OD. Best</w:t>
       </w:r>
       <w:r>
         <w:rPr>
@@ -5968,7 +6069,6 @@
           <w:rFonts w:ascii="Arial" w:eastAsia="Arial" w:hAnsi="Arial" w:cs="Arial"/>
           <w:color w:val="000000"/>
         </w:rPr>
-        <w:lastRenderedPageBreak/>
         <w:t xml:space="preserve">inspected </w:t>
       </w:r>
       <w:r>
@@ -6848,11 +6948,19 @@
         </w:rPr>
         <w:t xml:space="preserve">were </w:t>
       </w:r>
-      <w:r>
-        <w:rPr>
-          <w:rFonts w:ascii="Arial" w:eastAsia="Arial" w:hAnsi="Arial" w:cs="Arial"/>
-        </w:rPr>
-        <w:t xml:space="preserve">correlated we calculated the Pearson’s correlation coefficient. </w:t>
+      <w:proofErr w:type="gramStart"/>
+      <w:r>
+        <w:rPr>
+          <w:rFonts w:ascii="Arial" w:eastAsia="Arial" w:hAnsi="Arial" w:cs="Arial"/>
+        </w:rPr>
+        <w:t>correlated</w:t>
+      </w:r>
+      <w:proofErr w:type="gramEnd"/>
+      <w:r>
+        <w:rPr>
+          <w:rFonts w:ascii="Arial" w:eastAsia="Arial" w:hAnsi="Arial" w:cs="Arial"/>
+        </w:rPr>
+        <w:t xml:space="preserve"> we calculated the Pearson’s correlation coefficient. </w:t>
       </w:r>
     </w:p>
     <w:p>
@@ -6890,6 +6998,7 @@
         <w:rPr>
           <w:rFonts w:ascii="Arial" w:eastAsia="Arial" w:hAnsi="Arial" w:cs="Arial"/>
         </w:rPr>
+        <w:lastRenderedPageBreak/>
         <w:t xml:space="preserve">We compared each microbe’s growth in different nectar chemistries to their growth in control nectar using a Kruskal-Wallis test followed by a Dunnett’s test </w:t>
       </w:r>
       <w:r>
@@ -6926,14 +7035,7 @@
         <w:rPr>
           <w:rFonts w:ascii="Arial" w:eastAsia="Arial" w:hAnsi="Arial" w:cs="Arial"/>
         </w:rPr>
-        <w:t xml:space="preserve">, with separate models for </w:t>
-      </w:r>
-      <w:r>
-        <w:rPr>
-          <w:rFonts w:ascii="Arial" w:eastAsia="Arial" w:hAnsi="Arial" w:cs="Arial"/>
-        </w:rPr>
-        <w:lastRenderedPageBreak/>
-        <w:t>maximum OD and maximum growth rate.</w:t>
+        <w:t>, with separate models for maximum OD and maximum growth rate.</w:t>
       </w:r>
       <w:r>
         <w:rPr>
@@ -6981,7 +7083,21 @@
         <w:rPr>
           <w:rFonts w:ascii="Arial" w:eastAsia="Arial" w:hAnsi="Arial" w:cs="Arial"/>
         </w:rPr>
-        <w:t>. We ran a Kruskal-Wallis test comparing scaled</w:t>
+        <w:t>. We ran a Kruskal-</w:t>
+      </w:r>
+      <w:proofErr w:type="gramStart"/>
+      <w:r>
+        <w:rPr>
+          <w:rFonts w:ascii="Arial" w:eastAsia="Arial" w:hAnsi="Arial" w:cs="Arial"/>
+        </w:rPr>
+        <w:t>Wallis</w:t>
+      </w:r>
+      <w:proofErr w:type="gramEnd"/>
+      <w:r>
+        <w:rPr>
+          <w:rFonts w:ascii="Arial" w:eastAsia="Arial" w:hAnsi="Arial" w:cs="Arial"/>
+        </w:rPr>
+        <w:t xml:space="preserve"> test comparing scaled</w:t>
       </w:r>
       <w:r>
         <w:rPr>
@@ -7276,7 +7392,21 @@
         <w:rPr>
           <w:rFonts w:ascii="Arial" w:eastAsia="Arial" w:hAnsi="Arial" w:cs="Arial"/>
         </w:rPr>
-        <w:t xml:space="preserve"> how nectar chemistry can change community dynamics, we used a Kruskal-Wallis test followed by a </w:t>
+        <w:t xml:space="preserve"> how nectar chemistry can change community dynamics, we used a Kruskal-</w:t>
+      </w:r>
+      <w:proofErr w:type="gramStart"/>
+      <w:r>
+        <w:rPr>
+          <w:rFonts w:ascii="Arial" w:eastAsia="Arial" w:hAnsi="Arial" w:cs="Arial"/>
+        </w:rPr>
+        <w:t>Wallis</w:t>
+      </w:r>
+      <w:proofErr w:type="gramEnd"/>
+      <w:r>
+        <w:rPr>
+          <w:rFonts w:ascii="Arial" w:eastAsia="Arial" w:hAnsi="Arial" w:cs="Arial"/>
+        </w:rPr>
+        <w:t xml:space="preserve"> test followed by a </w:t>
       </w:r>
       <w:r>
         <w:rPr>
@@ -7415,14 +7545,19 @@
         <w:rPr>
           <w:rFonts w:ascii="Arial" w:eastAsia="Arial" w:hAnsi="Arial" w:cs="Arial"/>
         </w:rPr>
-        <w:t>strongly suppressed the growth of most microbes at 2mM (linear mixed model estimates and standard error</w:t>
-      </w:r>
-      <w:commentRangeStart w:id="11"/>
-      <w:r>
-        <w:rPr>
-          <w:rFonts w:ascii="Arial" w:eastAsia="Arial" w:hAnsi="Arial" w:cs="Arial"/>
-        </w:rPr>
-        <w:t xml:space="preserve">: </w:t>
+        <w:t xml:space="preserve">strongly suppressed the growth of most microbes at 2mM (linear mixed model </w:t>
+      </w:r>
+      <w:r>
+        <w:rPr>
+          <w:rFonts w:ascii="Arial" w:eastAsia="Arial" w:hAnsi="Arial" w:cs="Arial"/>
+        </w:rPr>
+        <w:t>coefficients</w:t>
+      </w:r>
+      <w:r>
+        <w:rPr>
+          <w:rFonts w:ascii="Arial" w:eastAsia="Arial" w:hAnsi="Arial" w:cs="Arial"/>
+        </w:rPr>
+        <w:t xml:space="preserve"> and standard error: </w:t>
       </w:r>
       <w:r>
         <w:rPr>
@@ -7453,13 +7588,6 @@
           <w:rFonts w:ascii="Arial" w:eastAsia="Arial" w:hAnsi="Arial" w:cs="Arial"/>
         </w:rPr>
         <w:t>4</w:t>
-      </w:r>
-      <w:commentRangeEnd w:id="11"/>
-      <w:r>
-        <w:rPr>
-          <w:rStyle w:val="CommentReference"/>
-        </w:rPr>
-        <w:commentReference w:id="11"/>
       </w:r>
       <w:r>
         <w:rPr>
@@ -8035,6 +8163,7 @@
         <w:rPr>
           <w:rFonts w:ascii="Arial" w:eastAsia="Arial" w:hAnsi="Arial" w:cs="Arial"/>
         </w:rPr>
+        <w:lastRenderedPageBreak/>
         <w:t>Microbial species varied in their maximum OD and growth rate in control conditions</w:t>
       </w:r>
       <w:r>
@@ -8143,14 +8272,7 @@
         <w:rPr>
           <w:rFonts w:ascii="Arial" w:eastAsia="Arial" w:hAnsi="Arial" w:cs="Arial"/>
         </w:rPr>
-        <w:t xml:space="preserve">) and </w:t>
-      </w:r>
-      <w:r>
-        <w:rPr>
-          <w:rFonts w:ascii="Arial" w:eastAsia="Arial" w:hAnsi="Arial" w:cs="Arial"/>
-        </w:rPr>
-        <w:lastRenderedPageBreak/>
-        <w:t>growth rate (</w:t>
+        <w:t>) and growth rate (</w:t>
       </w:r>
       <w:r>
         <w:rPr>
@@ -9515,7 +9637,6 @@
         <w:rPr>
           <w:rFonts w:ascii="Arial" w:eastAsia="Arial" w:hAnsi="Arial" w:cs="Arial"/>
         </w:rPr>
-        <w:lastRenderedPageBreak/>
         <w:t>All</w:t>
       </w:r>
       <w:r>
@@ -10486,7 +10607,14 @@
         <w:rPr>
           <w:rFonts w:ascii="Arial" w:eastAsia="Arial" w:hAnsi="Arial" w:cs="Arial"/>
         </w:rPr>
-        <w:t>Characterizing the relative abundance of general</w:t>
+        <w:t xml:space="preserve">Characterizing the relative abundance of </w:t>
+      </w:r>
+      <w:r>
+        <w:rPr>
+          <w:rFonts w:ascii="Arial" w:eastAsia="Arial" w:hAnsi="Arial" w:cs="Arial"/>
+        </w:rPr>
+        <w:lastRenderedPageBreak/>
+        <w:t>general</w:t>
       </w:r>
       <w:r>
         <w:rPr>
@@ -10521,7 +10649,6 @@
           <w:rFonts w:ascii="Arial" w:eastAsia="Arial" w:hAnsi="Arial" w:cs="Arial"/>
           <w:shd w:val="clear" w:color="auto" w:fill="FDFDFD"/>
         </w:rPr>
-        <w:lastRenderedPageBreak/>
         <w:t>Our findings</w:t>
       </w:r>
       <w:r>
@@ -11025,12 +11152,6 @@
       <w:r>
         <w:rPr>
           <w:rFonts w:ascii="Arial" w:eastAsia="Arial" w:hAnsi="Arial" w:cs="Arial"/>
-          <w:rPrChange w:id="12" w:author="Rachel Vannette" w:date="2022-03-15T16:36:00Z">
-            <w:rPr>
-              <w:rFonts w:ascii="Arial" w:eastAsia="Arial" w:hAnsi="Arial" w:cs="Arial"/>
-              <w:i/>
-            </w:rPr>
-          </w:rPrChange>
         </w:rPr>
         <w:t>in</w:t>
       </w:r>
@@ -11522,8 +11643,6 @@
         </w:rPr>
         <w:t xml:space="preserve"> </w:t>
       </w:r>
-      <w:commentRangeStart w:id="13"/>
-      <w:commentRangeStart w:id="14"/>
       <w:r>
         <w:rPr>
           <w:rFonts w:ascii="Arial" w:eastAsia="Arial" w:hAnsi="Arial" w:cs="Arial"/>
@@ -11554,138 +11673,18 @@
         </w:rPr>
         <w:fldChar w:fldCharType="end"/>
       </w:r>
-      <w:commentRangeEnd w:id="13"/>
-      <w:r>
-        <w:rPr>
-          <w:rStyle w:val="CommentReference"/>
-        </w:rPr>
-        <w:commentReference w:id="13"/>
-      </w:r>
-      <w:commentRangeEnd w:id="14"/>
-      <w:r>
-        <w:rPr>
-          <w:rStyle w:val="CommentReference"/>
-        </w:rPr>
-        <w:commentReference w:id="14"/>
-      </w:r>
       <w:r>
         <w:rPr>
           <w:rFonts w:ascii="Arial" w:eastAsia="Arial" w:hAnsi="Arial" w:cs="Arial"/>
         </w:rPr>
         <w:t xml:space="preserve">. </w:t>
       </w:r>
-      <w:ins w:id="15" w:author="Jacob S Francis" w:date="2022-03-16T09:34:00Z">
-        <w:r>
-          <w:rPr>
-            <w:rFonts w:ascii="Arial" w:eastAsia="Arial" w:hAnsi="Arial" w:cs="Arial"/>
-          </w:rPr>
-          <w:t>This might be particularly true in nectar</w:t>
-        </w:r>
-      </w:ins>
-      <w:ins w:id="16" w:author="Jacob S Francis" w:date="2022-03-16T09:39:00Z">
-        <w:r>
-          <w:rPr>
-            <w:rFonts w:ascii="Arial" w:eastAsia="Arial" w:hAnsi="Arial" w:cs="Arial"/>
-          </w:rPr>
-          <w:t xml:space="preserve"> (</w:t>
-        </w:r>
-      </w:ins>
-      <w:ins w:id="17" w:author="Jacob S Francis" w:date="2022-03-16T09:34:00Z">
-        <w:r>
-          <w:rPr>
-            <w:rFonts w:ascii="Arial" w:eastAsia="Arial" w:hAnsi="Arial" w:cs="Arial"/>
-          </w:rPr>
-          <w:t>or nectar surrogates</w:t>
-        </w:r>
-      </w:ins>
-      <w:ins w:id="18" w:author="Jacob S Francis" w:date="2022-03-16T09:39:00Z">
-        <w:r>
-          <w:rPr>
-            <w:rFonts w:ascii="Arial" w:eastAsia="Arial" w:hAnsi="Arial" w:cs="Arial"/>
-          </w:rPr>
-          <w:t>). C</w:t>
-        </w:r>
-      </w:ins>
-      <w:ins w:id="19" w:author="Jacob S Francis" w:date="2022-03-16T09:35:00Z">
-        <w:r>
-          <w:rPr>
-            <w:rFonts w:ascii="Arial" w:eastAsia="Arial" w:hAnsi="Arial" w:cs="Arial"/>
-          </w:rPr>
-          <w:t xml:space="preserve">ompounds that might be otherwise anti-microbial in </w:t>
-        </w:r>
-      </w:ins>
-      <w:ins w:id="20" w:author="Jacob S Francis" w:date="2022-03-16T09:39:00Z">
-        <w:r>
-          <w:rPr>
-            <w:rFonts w:ascii="Arial" w:eastAsia="Arial" w:hAnsi="Arial" w:cs="Arial"/>
-          </w:rPr>
-          <w:t>growth</w:t>
-        </w:r>
-      </w:ins>
-      <w:ins w:id="21" w:author="Jacob S Francis" w:date="2022-03-16T09:35:00Z">
-        <w:r>
-          <w:rPr>
-            <w:rFonts w:ascii="Arial" w:eastAsia="Arial" w:hAnsi="Arial" w:cs="Arial"/>
-          </w:rPr>
-          <w:t xml:space="preserve"> media</w:t>
-        </w:r>
-      </w:ins>
-      <w:ins w:id="22" w:author="Jacob S Francis" w:date="2022-03-16T09:37:00Z">
-        <w:r>
-          <w:rPr>
-            <w:rFonts w:ascii="Arial" w:eastAsia="Arial" w:hAnsi="Arial" w:cs="Arial"/>
-          </w:rPr>
-          <w:t xml:space="preserve"> or in othe</w:t>
-        </w:r>
-      </w:ins>
-      <w:ins w:id="23" w:author="Jacob S Francis" w:date="2022-03-16T09:39:00Z">
-        <w:r>
-          <w:rPr>
-            <w:rFonts w:ascii="Arial" w:eastAsia="Arial" w:hAnsi="Arial" w:cs="Arial"/>
-          </w:rPr>
-          <w:t>r</w:t>
-        </w:r>
-      </w:ins>
-      <w:ins w:id="24" w:author="Jacob S Francis" w:date="2022-03-16T09:37:00Z">
-        <w:r>
-          <w:rPr>
-            <w:rFonts w:ascii="Arial" w:eastAsia="Arial" w:hAnsi="Arial" w:cs="Arial"/>
-          </w:rPr>
-          <w:t xml:space="preserve"> plant tissues</w:t>
-        </w:r>
-      </w:ins>
-      <w:ins w:id="25" w:author="Jacob S Francis" w:date="2022-03-16T09:35:00Z">
-        <w:r>
-          <w:rPr>
-            <w:rFonts w:ascii="Arial" w:eastAsia="Arial" w:hAnsi="Arial" w:cs="Arial"/>
-          </w:rPr>
-          <w:t xml:space="preserve"> may </w:t>
-        </w:r>
-      </w:ins>
-      <w:ins w:id="26" w:author="Jacob S Francis" w:date="2022-03-16T09:36:00Z">
-        <w:r>
-          <w:rPr>
-            <w:rFonts w:ascii="Arial" w:eastAsia="Arial" w:hAnsi="Arial" w:cs="Arial"/>
-          </w:rPr>
-          <w:t>benefit microbes in nectar</w:t>
-        </w:r>
-      </w:ins>
-      <w:ins w:id="27" w:author="Jacob S Francis" w:date="2022-03-16T09:38:00Z">
-        <w:r>
-          <w:rPr>
-            <w:rFonts w:ascii="Arial" w:eastAsia="Arial" w:hAnsi="Arial" w:cs="Arial"/>
-          </w:rPr>
-          <w:t>.</w:t>
-        </w:r>
-      </w:ins>
-      <w:ins w:id="28" w:author="Jacob S Francis" w:date="2022-03-16T09:36:00Z">
-        <w:r>
-          <w:rPr>
-            <w:rFonts w:ascii="Arial" w:eastAsia="Arial" w:hAnsi="Arial" w:cs="Arial"/>
-          </w:rPr>
-          <w:t xml:space="preserve"> </w:t>
-        </w:r>
-      </w:ins>
+      <w:r>
+        <w:rPr>
+          <w:rFonts w:ascii="Arial" w:eastAsia="Arial" w:hAnsi="Arial" w:cs="Arial"/>
+        </w:rPr>
+        <w:t xml:space="preserve">This might be particularly true in nectar (or nectar surrogates). Compounds that might be otherwise anti-microbial in growth media or in other plant tissues may benefit microbes in nectar. </w:t>
+      </w:r>
       <w:r>
         <w:rPr>
           <w:rFonts w:ascii="Arial" w:eastAsia="Arial" w:hAnsi="Arial" w:cs="Arial"/>
@@ -11722,14 +11721,12 @@
         </w:rPr>
         <w:t xml:space="preserve"> highlight that generalizing across</w:t>
       </w:r>
-      <w:ins w:id="29" w:author="Jacob S Francis" w:date="2022-03-16T09:38:00Z">
-        <w:r>
-          <w:rPr>
-            <w:rFonts w:ascii="Arial" w:eastAsia="Arial" w:hAnsi="Arial" w:cs="Arial"/>
-          </w:rPr>
-          <w:t xml:space="preserve"> plant tissues and among</w:t>
-        </w:r>
-      </w:ins>
+      <w:r>
+        <w:rPr>
+          <w:rFonts w:ascii="Arial" w:eastAsia="Arial" w:hAnsi="Arial" w:cs="Arial"/>
+        </w:rPr>
+        <w:t xml:space="preserve"> plant tissues and among</w:t>
+      </w:r>
       <w:r>
         <w:rPr>
           <w:rFonts w:ascii="Arial" w:eastAsia="Arial" w:hAnsi="Arial" w:cs="Arial"/>
@@ -11787,7 +11784,15 @@
           <w:rFonts w:ascii="Arial" w:eastAsia="Arial" w:hAnsi="Arial" w:cs="Arial"/>
           <w:shd w:val="clear" w:color="auto" w:fill="FDFDFD"/>
         </w:rPr>
-        <w:t xml:space="preserve"> be considered. Nectar chemicals are widespread </w:t>
+        <w:t xml:space="preserve"> be considered. Nectar </w:t>
+      </w:r>
+      <w:r>
+        <w:rPr>
+          <w:rFonts w:ascii="Arial" w:eastAsia="Arial" w:hAnsi="Arial" w:cs="Arial"/>
+          <w:shd w:val="clear" w:color="auto" w:fill="FDFDFD"/>
+        </w:rPr>
+        <w:lastRenderedPageBreak/>
+        <w:t xml:space="preserve">chemicals are widespread </w:t>
       </w:r>
       <w:r>
         <w:rPr>
@@ -11885,32 +11890,13 @@
         </w:rPr>
         <w:t xml:space="preserve"> </w:t>
       </w:r>
-      <w:commentRangeStart w:id="30"/>
-      <w:del w:id="31" w:author="Jacob S Francis" w:date="2022-03-16T09:40:00Z">
-        <w:r>
-          <w:rPr>
-            <w:rFonts w:ascii="Arial" w:eastAsia="Arial" w:hAnsi="Arial" w:cs="Arial"/>
-            <w:shd w:val="clear" w:color="auto" w:fill="FDFDFD"/>
-          </w:rPr>
-          <w:delText xml:space="preserve">or may have other primary functions </w:delText>
-        </w:r>
-        <w:r>
-          <w:rPr>
-            <w:rFonts w:ascii="Arial" w:eastAsia="Arial" w:hAnsi="Arial" w:cs="Arial"/>
-            <w:shd w:val="clear" w:color="auto" w:fill="FDFDFD"/>
-          </w:rPr>
-          <w:delText>via</w:delText>
-        </w:r>
-      </w:del>
-      <w:ins w:id="32" w:author="Jacob S Francis" w:date="2022-03-16T09:40:00Z">
-        <w:r>
-          <w:rPr>
-            <w:rFonts w:ascii="Arial" w:eastAsia="Arial" w:hAnsi="Arial" w:cs="Arial"/>
-            <w:shd w:val="clear" w:color="auto" w:fill="FDFDFD"/>
-          </w:rPr>
-          <w:t>where they</w:t>
-        </w:r>
-      </w:ins>
+      <w:r>
+        <w:rPr>
+          <w:rFonts w:ascii="Arial" w:eastAsia="Arial" w:hAnsi="Arial" w:cs="Arial"/>
+          <w:shd w:val="clear" w:color="auto" w:fill="FDFDFD"/>
+        </w:rPr>
+        <w:t>where they</w:t>
+      </w:r>
       <w:r>
         <w:rPr>
           <w:rFonts w:ascii="Arial" w:eastAsia="Arial" w:hAnsi="Arial" w:cs="Arial"/>
@@ -11918,76 +11904,19 @@
         </w:rPr>
         <w:t xml:space="preserve"> </w:t>
       </w:r>
-      <w:ins w:id="33" w:author="Jacob S Francis" w:date="2022-03-16T09:40:00Z">
-        <w:r>
-          <w:rPr>
-            <w:rFonts w:ascii="Arial" w:eastAsia="Arial" w:hAnsi="Arial" w:cs="Arial"/>
-            <w:shd w:val="clear" w:color="auto" w:fill="FDFDFD"/>
-          </w:rPr>
-          <w:t xml:space="preserve">can </w:t>
-        </w:r>
-      </w:ins>
-      <w:r>
-        <w:rPr>
-          <w:rFonts w:ascii="Arial" w:eastAsia="Arial" w:hAnsi="Arial" w:cs="Arial"/>
-          <w:shd w:val="clear" w:color="auto" w:fill="FDFDFD"/>
-        </w:rPr>
-        <w:t>effect</w:t>
-      </w:r>
-      <w:del w:id="34" w:author="Jacob S Francis" w:date="2022-03-16T09:40:00Z">
-        <w:r>
-          <w:rPr>
-            <w:rFonts w:ascii="Arial" w:eastAsia="Arial" w:hAnsi="Arial" w:cs="Arial"/>
-            <w:shd w:val="clear" w:color="auto" w:fill="FDFDFD"/>
-          </w:rPr>
-          <w:delText>s on</w:delText>
-        </w:r>
-      </w:del>
-      <w:r>
-        <w:rPr>
-          <w:rFonts w:ascii="Arial" w:eastAsia="Arial" w:hAnsi="Arial" w:cs="Arial"/>
-          <w:shd w:val="clear" w:color="auto" w:fill="FDFDFD"/>
-        </w:rPr>
-        <w:t xml:space="preserve"> </w:t>
-      </w:r>
-      <w:proofErr w:type="spellStart"/>
-      <w:r>
-        <w:rPr>
-          <w:rFonts w:ascii="Arial" w:eastAsia="Arial" w:hAnsi="Arial" w:cs="Arial"/>
-          <w:shd w:val="clear" w:color="auto" w:fill="FDFDFD"/>
-        </w:rPr>
-        <w:t>florivores</w:t>
-      </w:r>
-      <w:proofErr w:type="spellEnd"/>
-      <w:del w:id="35" w:author="Jacob S Francis" w:date="2022-03-16T09:40:00Z">
-        <w:r>
-          <w:rPr>
-            <w:rFonts w:ascii="Arial" w:eastAsia="Arial" w:hAnsi="Arial" w:cs="Arial"/>
-            <w:shd w:val="clear" w:color="auto" w:fill="FDFDFD"/>
-          </w:rPr>
-          <w:delText>,</w:delText>
-        </w:r>
-      </w:del>
-      <w:r>
-        <w:rPr>
-          <w:rFonts w:ascii="Arial" w:eastAsia="Arial" w:hAnsi="Arial" w:cs="Arial"/>
-          <w:shd w:val="clear" w:color="auto" w:fill="FDFDFD"/>
-        </w:rPr>
-        <w:t xml:space="preserve"> or pollinators </w:t>
-      </w:r>
-      <w:commentRangeEnd w:id="30"/>
-      <w:r>
-        <w:rPr>
-          <w:rStyle w:val="CommentReference"/>
-        </w:rPr>
-        <w:commentReference w:id="30"/>
-      </w:r>
-      <w:r>
-        <w:rPr>
-          <w:rFonts w:ascii="Arial" w:eastAsia="Arial" w:hAnsi="Arial" w:cs="Arial"/>
-          <w:shd w:val="clear" w:color="auto" w:fill="FDFDFD"/>
-        </w:rPr>
-        <w:t xml:space="preserve">and their behavior </w:t>
+      <w:r>
+        <w:rPr>
+          <w:rFonts w:ascii="Arial" w:eastAsia="Arial" w:hAnsi="Arial" w:cs="Arial"/>
+          <w:shd w:val="clear" w:color="auto" w:fill="FDFDFD"/>
+        </w:rPr>
+        <w:t xml:space="preserve">can </w:t>
+      </w:r>
+      <w:r>
+        <w:rPr>
+          <w:rFonts w:ascii="Arial" w:eastAsia="Arial" w:hAnsi="Arial" w:cs="Arial"/>
+          <w:shd w:val="clear" w:color="auto" w:fill="FDFDFD"/>
+        </w:rPr>
+        <w:t xml:space="preserve">effect florivores or pollinators and their behavior </w:t>
       </w:r>
       <w:r>
         <w:rPr>
@@ -12035,15 +11964,7 @@
           <w:rFonts w:ascii="Arial" w:eastAsia="Arial" w:hAnsi="Arial" w:cs="Arial"/>
           <w:shd w:val="clear" w:color="auto" w:fill="FFFFFF" w:themeFill="background1"/>
         </w:rPr>
-        <w:t xml:space="preserve">Additionally, nectar chemicals are often in low </w:t>
-      </w:r>
-      <w:r>
-        <w:rPr>
-          <w:rFonts w:ascii="Arial" w:eastAsia="Arial" w:hAnsi="Arial" w:cs="Arial"/>
-          <w:shd w:val="clear" w:color="auto" w:fill="FFFFFF" w:themeFill="background1"/>
-        </w:rPr>
-        <w:lastRenderedPageBreak/>
-        <w:t xml:space="preserve">concentrations when compared to compounds in other plant tissues </w:t>
+        <w:t xml:space="preserve">Additionally, nectar chemicals are often in low concentrations when compared to compounds in other plant tissues </w:t>
       </w:r>
       <w:r>
         <w:rPr>
@@ -12098,33 +12019,15 @@
           <w:rFonts w:ascii="Arial" w:eastAsia="Arial" w:hAnsi="Arial" w:cs="Arial"/>
           <w:shd w:val="clear" w:color="auto" w:fill="FFFFFF" w:themeFill="background1"/>
         </w:rPr>
-        <w:t xml:space="preserve">. Compounds in </w:t>
-      </w:r>
-      <w:del w:id="36" w:author="Rachel Vannette" w:date="2022-03-15T16:39:00Z">
-        <w:r>
-          <w:rPr>
-            <w:rFonts w:ascii="Arial" w:eastAsia="Arial" w:hAnsi="Arial" w:cs="Arial"/>
-            <w:shd w:val="clear" w:color="auto" w:fill="FFFFFF" w:themeFill="background1"/>
-          </w:rPr>
-          <w:delText xml:space="preserve">these </w:delText>
-        </w:r>
-      </w:del>
+        <w:t xml:space="preserve">. Compounds in other </w:t>
+      </w:r>
       <w:r>
         <w:rPr>
           <w:rFonts w:ascii="Arial" w:eastAsia="Arial" w:hAnsi="Arial" w:cs="Arial"/>
           <w:shd w:val="clear" w:color="auto" w:fill="FFFFFF" w:themeFill="background1"/>
         </w:rPr>
-        <w:t xml:space="preserve">other </w:t>
-      </w:r>
-      <w:ins w:id="37" w:author="Rachel Vannette" w:date="2022-03-15T16:39:00Z">
-        <w:r>
-          <w:rPr>
-            <w:rFonts w:ascii="Arial" w:eastAsia="Arial" w:hAnsi="Arial" w:cs="Arial"/>
-            <w:shd w:val="clear" w:color="auto" w:fill="FFFFFF" w:themeFill="background1"/>
-          </w:rPr>
-          <w:t xml:space="preserve">plant </w:t>
-        </w:r>
-      </w:ins>
+        <w:t xml:space="preserve">plant </w:t>
+      </w:r>
       <w:r>
         <w:rPr>
           <w:rFonts w:ascii="Arial" w:eastAsia="Arial" w:hAnsi="Arial" w:cs="Arial"/>
@@ -12181,24 +12084,13 @@
         </w:rPr>
         <w:t>solution</w:t>
       </w:r>
-      <w:ins w:id="38" w:author="Jacob S Francis" w:date="2022-03-16T09:41:00Z">
-        <w:r>
-          <w:rPr>
-            <w:rFonts w:ascii="Arial" w:eastAsia="Arial" w:hAnsi="Arial" w:cs="Arial"/>
-            <w:shd w:val="clear" w:color="auto" w:fill="FDFDFD"/>
-          </w:rPr>
-          <w:t xml:space="preserve">, changing with </w:t>
-        </w:r>
-      </w:ins>
-      <w:del w:id="39" w:author="Jacob S Francis" w:date="2022-03-16T09:41:00Z">
-        <w:r>
-          <w:rPr>
-            <w:rFonts w:ascii="Arial" w:eastAsia="Arial" w:hAnsi="Arial" w:cs="Arial"/>
-            <w:shd w:val="clear" w:color="auto" w:fill="FDFDFD"/>
-          </w:rPr>
-          <w:delText xml:space="preserve"> containing </w:delText>
-        </w:r>
-      </w:del>
+      <w:r>
+        <w:rPr>
+          <w:rFonts w:ascii="Arial" w:eastAsia="Arial" w:hAnsi="Arial" w:cs="Arial"/>
+          <w:shd w:val="clear" w:color="auto" w:fill="FDFDFD"/>
+        </w:rPr>
+        <w:t xml:space="preserve">, changing with </w:t>
+      </w:r>
       <w:r>
         <w:rPr>
           <w:rFonts w:ascii="Arial" w:eastAsia="Arial" w:hAnsi="Arial" w:cs="Arial"/>
@@ -12206,24 +12098,13 @@
         </w:rPr>
         <w:t xml:space="preserve">enzyme activity, host-mediated secretion and resorption, and </w:t>
       </w:r>
-      <w:del w:id="40" w:author="Jacob S Francis" w:date="2022-03-16T09:41:00Z">
-        <w:r>
-          <w:rPr>
-            <w:rFonts w:ascii="Arial" w:eastAsia="Arial" w:hAnsi="Arial" w:cs="Arial"/>
-            <w:shd w:val="clear" w:color="auto" w:fill="FDFDFD"/>
-          </w:rPr>
-          <w:delText>is also in</w:delText>
-        </w:r>
-      </w:del>
-      <w:ins w:id="41" w:author="Jacob S Francis" w:date="2022-03-16T09:41:00Z">
-        <w:r>
-          <w:rPr>
-            <w:rFonts w:ascii="Arial" w:eastAsia="Arial" w:hAnsi="Arial" w:cs="Arial"/>
-            <w:shd w:val="clear" w:color="auto" w:fill="FDFDFD"/>
-          </w:rPr>
-          <w:t>via</w:t>
-        </w:r>
-      </w:ins>
+      <w:r>
+        <w:rPr>
+          <w:rFonts w:ascii="Arial" w:eastAsia="Arial" w:hAnsi="Arial" w:cs="Arial"/>
+          <w:shd w:val="clear" w:color="auto" w:fill="FDFDFD"/>
+        </w:rPr>
+        <w:t>via</w:t>
+      </w:r>
       <w:r>
         <w:rPr>
           <w:rFonts w:ascii="Arial" w:eastAsia="Arial" w:hAnsi="Arial" w:cs="Arial"/>
@@ -12866,6 +12747,7 @@
         <w:rPr>
           <w:rFonts w:ascii="Arial" w:hAnsi="Arial" w:cs="Arial"/>
         </w:rPr>
+        <w:lastRenderedPageBreak/>
         <w:t xml:space="preserve">2. </w:t>
       </w:r>
       <w:r>
@@ -12908,7 +12790,6 @@
         <w:rPr>
           <w:rFonts w:ascii="Arial" w:hAnsi="Arial" w:cs="Arial"/>
         </w:rPr>
-        <w:lastRenderedPageBreak/>
         <w:t xml:space="preserve">4. </w:t>
       </w:r>
       <w:r>
@@ -13161,6 +13042,7 @@
         <w:rPr>
           <w:rFonts w:ascii="Arial" w:hAnsi="Arial" w:cs="Arial"/>
         </w:rPr>
+        <w:lastRenderedPageBreak/>
         <w:t xml:space="preserve">16. </w:t>
       </w:r>
       <w:r>
@@ -13182,7 +13064,6 @@
         <w:rPr>
           <w:rFonts w:ascii="Arial" w:hAnsi="Arial" w:cs="Arial"/>
         </w:rPr>
-        <w:lastRenderedPageBreak/>
         <w:t xml:space="preserve">17. </w:t>
       </w:r>
       <w:r>
@@ -13435,6 +13316,7 @@
         <w:rPr>
           <w:rFonts w:ascii="Arial" w:hAnsi="Arial" w:cs="Arial"/>
         </w:rPr>
+        <w:lastRenderedPageBreak/>
         <w:t xml:space="preserve">29. </w:t>
       </w:r>
       <w:r>
@@ -13456,7 +13338,6 @@
         <w:rPr>
           <w:rFonts w:ascii="Arial" w:hAnsi="Arial" w:cs="Arial"/>
         </w:rPr>
-        <w:lastRenderedPageBreak/>
         <w:t xml:space="preserve">30. </w:t>
       </w:r>
       <w:r>
@@ -13751,6 +13632,7 @@
         <w:rPr>
           <w:rFonts w:ascii="Arial" w:hAnsi="Arial" w:cs="Arial"/>
         </w:rPr>
+        <w:lastRenderedPageBreak/>
         <w:t xml:space="preserve">44. </w:t>
       </w:r>
       <w:r>
@@ -13772,7 +13654,6 @@
         <w:rPr>
           <w:rFonts w:ascii="Arial" w:hAnsi="Arial" w:cs="Arial"/>
         </w:rPr>
-        <w:lastRenderedPageBreak/>
         <w:t xml:space="preserve">45. </w:t>
       </w:r>
       <w:r>
@@ -14166,6 +14047,7 @@
           <w:i w:val="0"/>
           <w:iCs w:val="0"/>
         </w:rPr>
+        <w:lastRenderedPageBreak/>
         <w:t>All dataset</w:t>
       </w:r>
       <w:r>
@@ -14222,7 +14104,7 @@
         </w:rPr>
         <w:t xml:space="preserve"> at </w:t>
       </w:r>
-      <w:hyperlink r:id="rId13" w:history="1">
+      <w:hyperlink r:id="rId9" w:history="1">
         <w:r>
           <w:rPr>
             <w:rStyle w:val="Hyperlink"/>
@@ -14244,7 +14126,6 @@
           <w:rFonts w:ascii="Arial" w:eastAsia="Arial" w:hAnsi="Arial" w:cs="Arial"/>
           <w:noProof/>
         </w:rPr>
-        <w:lastRenderedPageBreak/>
         <w:drawing>
           <wp:inline distT="0" distB="0" distL="0" distR="0" wp14:anchorId="5FB82022" wp14:editId="7AE7E38B">
             <wp:extent cx="5943600" cy="4467225"/>
@@ -14261,7 +14142,7 @@
                     <pic:cNvPicPr/>
                   </pic:nvPicPr>
                   <pic:blipFill>
-                    <a:blip r:embed="rId14"/>
+                    <a:blip r:embed="rId10"/>
                     <a:stretch>
                       <a:fillRect/>
                     </a:stretch>
@@ -14700,7 +14581,7 @@
                     <pic:cNvPicPr/>
                   </pic:nvPicPr>
                   <pic:blipFill>
-                    <a:blip r:embed="rId15"/>
+                    <a:blip r:embed="rId11"/>
                     <a:stretch>
                       <a:fillRect/>
                     </a:stretch>
@@ -15067,7 +14948,7 @@
                     <pic:cNvPicPr/>
                   </pic:nvPicPr>
                   <pic:blipFill>
-                    <a:blip r:embed="rId16"/>
+                    <a:blip r:embed="rId12"/>
                     <a:stretch>
                       <a:fillRect/>
                     </a:stretch>
@@ -15204,7 +15085,7 @@
                     <pic:cNvPicPr/>
                   </pic:nvPicPr>
                   <pic:blipFill>
-                    <a:blip r:embed="rId17"/>
+                    <a:blip r:embed="rId13"/>
                     <a:stretch>
                       <a:fillRect/>
                     </a:stretch>
@@ -15322,6 +15203,7 @@
       <w:r>
         <w:rPr>
           <w:rFonts w:ascii="Arial" w:eastAsia="Arial" w:hAnsi="Arial" w:cs="Arial"/>
+          <w:noProof/>
         </w:rPr>
         <w:lastRenderedPageBreak/>
         <w:drawing>
@@ -15340,7 +15222,7 @@
                     <pic:cNvPicPr/>
                   </pic:nvPicPr>
                   <pic:blipFill>
-                    <a:blip r:embed="rId18"/>
+                    <a:blip r:embed="rId14"/>
                     <a:stretch>
                       <a:fillRect/>
                     </a:stretch>
@@ -15370,7 +15252,7 @@
           <w:shd w:val="clear" w:color="auto" w:fill="FDFDFD"/>
         </w:rPr>
         <w:sectPr>
-          <w:footerReference w:type="default" r:id="rId19"/>
+          <w:footerReference w:type="default" r:id="rId15"/>
           <w:pgSz w:w="12240" w:h="15840"/>
           <w:pgMar w:top="1440" w:right="1440" w:bottom="1440" w:left="1440" w:header="720" w:footer="720" w:gutter="0"/>
           <w:lnNumType w:countBy="1" w:restart="continuous"/>
@@ -15614,7 +15496,16 @@
           <w:color w:val="000000"/>
           <w:shd w:val="clear" w:color="auto" w:fill="FDFDFD"/>
         </w:rPr>
-        <w:t xml:space="preserve"> a nectar specialist yeast with a nectar specialist bacteria (</w:t>
+        <w:t xml:space="preserve"> a nectar specialist yeast with a </w:t>
+      </w:r>
+      <w:proofErr w:type="gramStart"/>
+      <w:r>
+        <w:rPr>
+          <w:rFonts w:ascii="Arial" w:eastAsia="Arial" w:hAnsi="Arial" w:cs="Arial"/>
+          <w:color w:val="000000"/>
+          <w:shd w:val="clear" w:color="auto" w:fill="FDFDFD"/>
+        </w:rPr>
+        <w:t>nectar specialist bacteria (</w:t>
       </w:r>
       <w:proofErr w:type="spellStart"/>
       <w:r>
@@ -15694,7 +15585,17 @@
           <w:color w:val="000000"/>
           <w:shd w:val="clear" w:color="auto" w:fill="FDFDFD"/>
         </w:rPr>
-        <w:t xml:space="preserve">), </w:t>
+        <w:t>)</w:t>
+      </w:r>
+      <w:proofErr w:type="gramEnd"/>
+      <w:r>
+        <w:rPr>
+          <w:rFonts w:ascii="Arial" w:eastAsia="Arial" w:hAnsi="Arial" w:cs="Arial"/>
+          <w:i/>
+          <w:color w:val="000000"/>
+          <w:shd w:val="clear" w:color="auto" w:fill="FDFDFD"/>
+        </w:rPr>
+        <w:t xml:space="preserve">, </w:t>
       </w:r>
       <w:r>
         <w:rPr>
@@ -19837,14 +19738,12 @@
         </w:rPr>
         <w:t xml:space="preserve"> along with the strain</w:t>
       </w:r>
-      <w:ins w:id="42" w:author="Jacob S Francis" w:date="2022-03-16T09:45:00Z">
-        <w:r>
-          <w:rPr>
-            <w:rFonts w:ascii="Arial" w:eastAsia="Arial" w:hAnsi="Arial" w:cs="Arial"/>
-          </w:rPr>
-          <w:t>’</w:t>
-        </w:r>
-      </w:ins>
+      <w:r>
+        <w:rPr>
+          <w:rFonts w:ascii="Arial" w:eastAsia="Arial" w:hAnsi="Arial" w:cs="Arial"/>
+        </w:rPr>
+        <w:t>’</w:t>
+      </w:r>
       <w:r>
         <w:rPr>
           <w:rFonts w:ascii="Arial" w:eastAsia="Arial" w:hAnsi="Arial" w:cs="Arial"/>
@@ -19861,7 +19760,21 @@
         <w:rPr>
           <w:rFonts w:ascii="Arial" w:eastAsia="Arial" w:hAnsi="Arial" w:cs="Arial"/>
         </w:rPr>
-        <w:t xml:space="preserve"> * indicates we are not aware of this species being documented as isolated from floral nectar</w:t>
+        <w:t xml:space="preserve"> * </w:t>
+      </w:r>
+      <w:proofErr w:type="gramStart"/>
+      <w:r>
+        <w:rPr>
+          <w:rFonts w:ascii="Arial" w:eastAsia="Arial" w:hAnsi="Arial" w:cs="Arial"/>
+        </w:rPr>
+        <w:t>indicates</w:t>
+      </w:r>
+      <w:proofErr w:type="gramEnd"/>
+      <w:r>
+        <w:rPr>
+          <w:rFonts w:ascii="Arial" w:eastAsia="Arial" w:hAnsi="Arial" w:cs="Arial"/>
+        </w:rPr>
+        <w:t xml:space="preserve"> we are not aware of this species being documented as isolated from floral nectar</w:t>
       </w:r>
     </w:p>
     <w:sectPr>
@@ -19871,133 +19784,6 @@
     </w:sectPr>
   </w:body>
 </w:document>
-</file>
-
-<file path=word/comments.xml><?xml version="1.0" encoding="utf-8"?>
-<w:comments xmlns:wpc="http://schemas.microsoft.com/office/word/2010/wordprocessingCanvas" xmlns:cx="http://schemas.microsoft.com/office/drawing/2014/chartex" xmlns:cx1="http://schemas.microsoft.com/office/drawing/2015/9/8/chartex" xmlns:cx2="http://schemas.microsoft.com/office/drawing/2015/10/21/chartex" xmlns:cx3="http://schemas.microsoft.com/office/drawing/2016/5/9/chartex" xmlns:cx4="http://schemas.microsoft.com/office/drawing/2016/5/10/chartex" xmlns:cx5="http://schemas.microsoft.com/office/drawing/2016/5/11/chartex" xmlns:cx6="http://schemas.microsoft.com/office/drawing/2016/5/12/chartex" xmlns:cx7="http://schemas.microsoft.com/office/drawing/2016/5/13/chartex" xmlns:cx8="http://schemas.microsoft.com/office/drawing/2016/5/14/chartex" xmlns:mc="http://schemas.openxmlformats.org/markup-compatibility/2006" xmlns:aink="http://schemas.microsoft.com/office/drawing/2016/ink" xmlns:am3d="http://schemas.microsoft.com/office/drawing/2017/model3d" xmlns:o="urn:schemas-microsoft-com:office:office" xmlns:r="http://schemas.openxmlformats.org/officeDocument/2006/relationships" xmlns:m="http://schemas.openxmlformats.org/officeDocument/2006/math" xmlns:v="urn:schemas-microsoft-com:vml" xmlns:wp14="http://schemas.microsoft.com/office/word/2010/wordprocessingDrawing" xmlns:wp="http://schemas.openxmlformats.org/drawingml/2006/wordprocessingDrawing" xmlns:w10="urn:schemas-microsoft-com:office:word" xmlns:w="http://schemas.openxmlformats.org/wordprocessingml/2006/main" xmlns:w14="http://schemas.microsoft.com/office/word/2010/wordml" xmlns:w15="http://schemas.microsoft.com/office/word/2012/wordml" xmlns:w16cex="http://schemas.microsoft.com/office/word/2018/wordml/cex" xmlns:w16cid="http://schemas.microsoft.com/office/word/2016/wordml/cid" xmlns:w16="http://schemas.microsoft.com/office/word/2018/wordml" xmlns:w16sdtdh="http://schemas.microsoft.com/office/word/2020/wordml/sdtdatahash" xmlns:w16se="http://schemas.microsoft.com/office/word/2015/wordml/symex" xmlns:wpg="http://schemas.microsoft.com/office/word/2010/wordprocessingGroup" xmlns:wpi="http://schemas.microsoft.com/office/word/2010/wordprocessingInk" xmlns:wne="http://schemas.microsoft.com/office/word/2006/wordml" xmlns:wps="http://schemas.microsoft.com/office/word/2010/wordprocessingShape" mc:Ignorable="w14 w15 w16se w16cid w16 w16cex w16sdtdh wp14">
-  <w:comment w:id="10" w:author="Rachel Vannette" w:date="2022-03-15T19:27:00Z" w:initials="RV">
-    <w:p>
-      <w:pPr>
-        <w:pStyle w:val="CommentText"/>
-      </w:pPr>
-      <w:r>
-        <w:rPr>
-          <w:rStyle w:val="CommentReference"/>
-        </w:rPr>
-        <w:annotationRef/>
-      </w:r>
-      <w:r>
-        <w:t>mention the M. reukaufii/ Saccharomyces combination and that it exploded? (overly honest methods are sometimes useful)</w:t>
-      </w:r>
-    </w:p>
-  </w:comment>
-  <w:comment w:id="11" w:author="Jacob S Francis" w:date="2022-03-16T12:29:00Z" w:initials="JSF">
-    <w:p>
-      <w:r>
-        <w:rPr>
-          <w:rStyle w:val="CommentReference"/>
-        </w:rPr>
-        <w:annotationRef/>
-      </w:r>
-      <w:r>
-        <w:rPr>
-          <w:sz w:val="20"/>
-          <w:szCs w:val="20"/>
-        </w:rPr>
-        <w:t xml:space="preserve">I like these! Did you get them with emmeans? if so should you mention that in the analyses? </w:t>
-      </w:r>
-    </w:p>
-    <w:p>
-      <w:pPr>
-        <w:pStyle w:val="CommentText"/>
-      </w:pPr>
-    </w:p>
-  </w:comment>
-  <w:comment w:id="13" w:author="Rachel Vannette" w:date="2022-03-15T19:39:00Z" w:initials="RV">
-    <w:p>
-      <w:pPr>
-        <w:pStyle w:val="CommentText"/>
-      </w:pPr>
-      <w:r>
-        <w:rPr>
-          <w:rStyle w:val="CommentReference"/>
-        </w:rPr>
-        <w:annotationRef/>
-      </w:r>
-      <w:r>
-        <w:t>or effects may depend on nitrogen availability in the growth media @Jake take a look at this section? (re: our discussion in lab meeting)</w:t>
-      </w:r>
-    </w:p>
-  </w:comment>
-  <w:comment w:id="14" w:author="Jacob S Francis" w:date="2022-03-16T12:40:00Z" w:initials="JSF">
-    <w:p>
-      <w:pPr>
-        <w:pStyle w:val="CommentText"/>
-      </w:pPr>
-      <w:r>
-        <w:rPr>
-          <w:rStyle w:val="CommentReference"/>
-        </w:rPr>
-        <w:annotationRef/>
-      </w:r>
-      <w:r>
-        <w:t>Yep I think one sentence here might be useful!</w:t>
-      </w:r>
-    </w:p>
-  </w:comment>
-  <w:comment w:id="30" w:author="Jacob S Francis" w:date="2022-03-16T12:40:00Z" w:initials="JSF">
-    <w:p>
-      <w:r>
-        <w:rPr>
-          <w:rStyle w:val="CommentReference"/>
-        </w:rPr>
-        <w:annotationRef/>
-      </w:r>
-      <w:r>
-        <w:rPr>
-          <w:sz w:val="20"/>
-          <w:szCs w:val="20"/>
-        </w:rPr>
-        <w:t>Just because there were a couple of “or”s in a row</w:t>
-      </w:r>
-    </w:p>
-    <w:p>
-      <w:pPr>
-        <w:pStyle w:val="CommentText"/>
-      </w:pPr>
-    </w:p>
-  </w:comment>
-</w:comments>
-</file>
-
-<file path=word/commentsExtended.xml><?xml version="1.0" encoding="utf-8"?>
-<w15:commentsEx xmlns:wpc="http://schemas.microsoft.com/office/word/2010/wordprocessingCanvas" xmlns:cx="http://schemas.microsoft.com/office/drawing/2014/chartex" xmlns:cx1="http://schemas.microsoft.com/office/drawing/2015/9/8/chartex" xmlns:cx2="http://schemas.microsoft.com/office/drawing/2015/10/21/chartex" xmlns:cx3="http://schemas.microsoft.com/office/drawing/2016/5/9/chartex" xmlns:cx4="http://schemas.microsoft.com/office/drawing/2016/5/10/chartex" xmlns:cx5="http://schemas.microsoft.com/office/drawing/2016/5/11/chartex" xmlns:cx6="http://schemas.microsoft.com/office/drawing/2016/5/12/chartex" xmlns:cx7="http://schemas.microsoft.com/office/drawing/2016/5/13/chartex" xmlns:cx8="http://schemas.microsoft.com/office/drawing/2016/5/14/chartex" xmlns:mc="http://schemas.openxmlformats.org/markup-compatibility/2006" xmlns:aink="http://schemas.microsoft.com/office/drawing/2016/ink" xmlns:am3d="http://schemas.microsoft.com/office/drawing/2017/model3d" xmlns:o="urn:schemas-microsoft-com:office:office" xmlns:r="http://schemas.openxmlformats.org/officeDocument/2006/relationships" xmlns:m="http://schemas.openxmlformats.org/officeDocument/2006/math" xmlns:v="urn:schemas-microsoft-com:vml" xmlns:wp14="http://schemas.microsoft.com/office/word/2010/wordprocessingDrawing" xmlns:wp="http://schemas.openxmlformats.org/drawingml/2006/wordprocessingDrawing" xmlns:w10="urn:schemas-microsoft-com:office:word" xmlns:w="http://schemas.openxmlformats.org/wordprocessingml/2006/main" xmlns:w14="http://schemas.microsoft.com/office/word/2010/wordml" xmlns:w15="http://schemas.microsoft.com/office/word/2012/wordml" xmlns:w16cex="http://schemas.microsoft.com/office/word/2018/wordml/cex" xmlns:w16cid="http://schemas.microsoft.com/office/word/2016/wordml/cid" xmlns:w16="http://schemas.microsoft.com/office/word/2018/wordml" xmlns:w16sdtdh="http://schemas.microsoft.com/office/word/2020/wordml/sdtdatahash" xmlns:w16se="http://schemas.microsoft.com/office/word/2015/wordml/symex" xmlns:wpg="http://schemas.microsoft.com/office/word/2010/wordprocessingGroup" xmlns:wpi="http://schemas.microsoft.com/office/word/2010/wordprocessingInk" xmlns:wne="http://schemas.microsoft.com/office/word/2006/wordml" xmlns:wps="http://schemas.microsoft.com/office/word/2010/wordprocessingShape" mc:Ignorable="w14 w15 w16se w16cid w16 w16cex w16sdtdh wp14">
-  <w15:commentEx w15:paraId="2AB521B8" w15:done="0"/>
-  <w15:commentEx w15:paraId="56D14825" w15:done="0"/>
-  <w15:commentEx w15:paraId="203F5710" w15:done="0"/>
-  <w15:commentEx w15:paraId="0D696148" w15:paraIdParent="203F5710" w15:done="0"/>
-  <w15:commentEx w15:paraId="70CD304A" w15:done="0"/>
-</w15:commentsEx>
-</file>
-
-<file path=word/commentsExtensible.xml><?xml version="1.0" encoding="utf-8"?>
-<w16cex:commentsExtensible xmlns:wpc="http://schemas.microsoft.com/office/word/2010/wordprocessingCanvas" xmlns:cx="http://schemas.microsoft.com/office/drawing/2014/chartex" xmlns:cx1="http://schemas.microsoft.com/office/drawing/2015/9/8/chartex" xmlns:cx2="http://schemas.microsoft.com/office/drawing/2015/10/21/chartex" xmlns:cx3="http://schemas.microsoft.com/office/drawing/2016/5/9/chartex" xmlns:cx4="http://schemas.microsoft.com/office/drawing/2016/5/10/chartex" xmlns:cx5="http://schemas.microsoft.com/office/drawing/2016/5/11/chartex" xmlns:cx6="http://schemas.microsoft.com/office/drawing/2016/5/12/chartex" xmlns:cx7="http://schemas.microsoft.com/office/drawing/2016/5/13/chartex" xmlns:cx8="http://schemas.microsoft.com/office/drawing/2016/5/14/chartex" xmlns:mc="http://schemas.openxmlformats.org/markup-compatibility/2006" xmlns:aink="http://schemas.microsoft.com/office/drawing/2016/ink" xmlns:am3d="http://schemas.microsoft.com/office/drawing/2017/model3d" xmlns:o="urn:schemas-microsoft-com:office:office" xmlns:r="http://schemas.openxmlformats.org/officeDocument/2006/relationships" xmlns:m="http://schemas.openxmlformats.org/officeDocument/2006/math" xmlns:v="urn:schemas-microsoft-com:vml" xmlns:wp14="http://schemas.microsoft.com/office/word/2010/wordprocessingDrawing" xmlns:wp="http://schemas.openxmlformats.org/drawingml/2006/wordprocessingDrawing" xmlns:w10="urn:schemas-microsoft-com:office:word" xmlns:w="http://schemas.openxmlformats.org/wordprocessingml/2006/main" xmlns:w14="http://schemas.microsoft.com/office/word/2010/wordml" xmlns:w15="http://schemas.microsoft.com/office/word/2012/wordml" xmlns:w16cex="http://schemas.microsoft.com/office/word/2018/wordml/cex" xmlns:w16cid="http://schemas.microsoft.com/office/word/2016/wordml/cid" xmlns:w16="http://schemas.microsoft.com/office/word/2018/wordml" xmlns:w16sdtdh="http://schemas.microsoft.com/office/word/2020/wordml/sdtdatahash" xmlns:w16se="http://schemas.microsoft.com/office/word/2015/wordml/symex" xmlns:wpg="http://schemas.microsoft.com/office/word/2010/wordprocessingGroup" xmlns:wpi="http://schemas.microsoft.com/office/word/2010/wordprocessingInk" xmlns:wne="http://schemas.microsoft.com/office/word/2006/wordml" xmlns:wps="http://schemas.microsoft.com/office/word/2010/wordprocessingShape" mc:Ignorable="w14 w15 w16se w16cid w16 w16cex w16sdtdh wp14">
-  <w16cex:commentExtensible w16cex:durableId="25DC2966" w16cex:dateUtc="2022-03-15T23:27:00Z"/>
-  <w16cex:commentExtensible w16cex:durableId="25DC2C5E" w16cex:dateUtc="2022-03-16T16:29:00Z"/>
-  <w16cex:commentExtensible w16cex:durableId="25DC2967" w16cex:dateUtc="2022-03-15T23:39:00Z"/>
-  <w16cex:commentExtensible w16cex:durableId="25DC2F16" w16cex:dateUtc="2022-03-16T16:40:00Z"/>
-  <w16cex:commentExtensible w16cex:durableId="25DC2F29" w16cex:dateUtc="2022-03-16T16:40:00Z"/>
-</w16cex:commentsExtensible>
-</file>
-
-<file path=word/commentsIds.xml><?xml version="1.0" encoding="utf-8"?>
-<w16cid:commentsIds xmlns:wpc="http://schemas.microsoft.com/office/word/2010/wordprocessingCanvas" xmlns:cx="http://schemas.microsoft.com/office/drawing/2014/chartex" xmlns:cx1="http://schemas.microsoft.com/office/drawing/2015/9/8/chartex" xmlns:cx2="http://schemas.microsoft.com/office/drawing/2015/10/21/chartex" xmlns:cx3="http://schemas.microsoft.com/office/drawing/2016/5/9/chartex" xmlns:cx4="http://schemas.microsoft.com/office/drawing/2016/5/10/chartex" xmlns:cx5="http://schemas.microsoft.com/office/drawing/2016/5/11/chartex" xmlns:cx6="http://schemas.microsoft.com/office/drawing/2016/5/12/chartex" xmlns:cx7="http://schemas.microsoft.com/office/drawing/2016/5/13/chartex" xmlns:cx8="http://schemas.microsoft.com/office/drawing/2016/5/14/chartex" xmlns:mc="http://schemas.openxmlformats.org/markup-compatibility/2006" xmlns:aink="http://schemas.microsoft.com/office/drawing/2016/ink" xmlns:am3d="http://schemas.microsoft.com/office/drawing/2017/model3d" xmlns:o="urn:schemas-microsoft-com:office:office" xmlns:r="http://schemas.openxmlformats.org/officeDocument/2006/relationships" xmlns:m="http://schemas.openxmlformats.org/officeDocument/2006/math" xmlns:v="urn:schemas-microsoft-com:vml" xmlns:wp14="http://schemas.microsoft.com/office/word/2010/wordprocessingDrawing" xmlns:wp="http://schemas.openxmlformats.org/drawingml/2006/wordprocessingDrawing" xmlns:w10="urn:schemas-microsoft-com:office:word" xmlns:w="http://schemas.openxmlformats.org/wordprocessingml/2006/main" xmlns:w14="http://schemas.microsoft.com/office/word/2010/wordml" xmlns:w15="http://schemas.microsoft.com/office/word/2012/wordml" xmlns:w16cex="http://schemas.microsoft.com/office/word/2018/wordml/cex" xmlns:w16cid="http://schemas.microsoft.com/office/word/2016/wordml/cid" xmlns:w16="http://schemas.microsoft.com/office/word/2018/wordml" xmlns:w16sdtdh="http://schemas.microsoft.com/office/word/2020/wordml/sdtdatahash" xmlns:w16se="http://schemas.microsoft.com/office/word/2015/wordml/symex" xmlns:wpg="http://schemas.microsoft.com/office/word/2010/wordprocessingGroup" xmlns:wpi="http://schemas.microsoft.com/office/word/2010/wordprocessingInk" xmlns:wne="http://schemas.microsoft.com/office/word/2006/wordml" xmlns:wps="http://schemas.microsoft.com/office/word/2010/wordprocessingShape" mc:Ignorable="w14 w15 w16se w16cid w16 w16cex w16sdtdh wp14">
-  <w16cid:commentId w16cid:paraId="2AB521B8" w16cid:durableId="25DC2966"/>
-  <w16cid:commentId w16cid:paraId="56D14825" w16cid:durableId="25DC2C5E"/>
-  <w16cid:commentId w16cid:paraId="203F5710" w16cid:durableId="25DC2967"/>
-  <w16cid:commentId w16cid:paraId="0D696148" w16cid:durableId="25DC2F16"/>
-  <w16cid:commentId w16cid:paraId="70CD304A" w16cid:durableId="25DC2F29"/>
-</w16cid:commentsIds>
 </file>
 
 <file path=word/endnotes.xml><?xml version="1.0" encoding="utf-8"?>
@@ -21043,14 +20829,6 @@
     <w:abstractNumId w:val="7"/>
   </w:num>
 </w:numbering>
-</file>
-
-<file path=word/people.xml><?xml version="1.0" encoding="utf-8"?>
-<w15:people xmlns:wpc="http://schemas.microsoft.com/office/word/2010/wordprocessingCanvas" xmlns:cx="http://schemas.microsoft.com/office/drawing/2014/chartex" xmlns:cx1="http://schemas.microsoft.com/office/drawing/2015/9/8/chartex" xmlns:cx2="http://schemas.microsoft.com/office/drawing/2015/10/21/chartex" xmlns:cx3="http://schemas.microsoft.com/office/drawing/2016/5/9/chartex" xmlns:cx4="http://schemas.microsoft.com/office/drawing/2016/5/10/chartex" xmlns:cx5="http://schemas.microsoft.com/office/drawing/2016/5/11/chartex" xmlns:cx6="http://schemas.microsoft.com/office/drawing/2016/5/12/chartex" xmlns:cx7="http://schemas.microsoft.com/office/drawing/2016/5/13/chartex" xmlns:cx8="http://schemas.microsoft.com/office/drawing/2016/5/14/chartex" xmlns:mc="http://schemas.openxmlformats.org/markup-compatibility/2006" xmlns:aink="http://schemas.microsoft.com/office/drawing/2016/ink" xmlns:am3d="http://schemas.microsoft.com/office/drawing/2017/model3d" xmlns:o="urn:schemas-microsoft-com:office:office" xmlns:r="http://schemas.openxmlformats.org/officeDocument/2006/relationships" xmlns:m="http://schemas.openxmlformats.org/officeDocument/2006/math" xmlns:v="urn:schemas-microsoft-com:vml" xmlns:wp14="http://schemas.microsoft.com/office/word/2010/wordprocessingDrawing" xmlns:wp="http://schemas.openxmlformats.org/drawingml/2006/wordprocessingDrawing" xmlns:w10="urn:schemas-microsoft-com:office:word" xmlns:w="http://schemas.openxmlformats.org/wordprocessingml/2006/main" xmlns:w14="http://schemas.microsoft.com/office/word/2010/wordml" xmlns:w15="http://schemas.microsoft.com/office/word/2012/wordml" xmlns:w16cex="http://schemas.microsoft.com/office/word/2018/wordml/cex" xmlns:w16cid="http://schemas.microsoft.com/office/word/2016/wordml/cid" xmlns:w16="http://schemas.microsoft.com/office/word/2018/wordml" xmlns:w16sdtdh="http://schemas.microsoft.com/office/word/2020/wordml/sdtdatahash" xmlns:w16se="http://schemas.microsoft.com/office/word/2015/wordml/symex" xmlns:wpg="http://schemas.microsoft.com/office/word/2010/wordprocessingGroup" xmlns:wpi="http://schemas.microsoft.com/office/word/2010/wordprocessingInk" xmlns:wne="http://schemas.microsoft.com/office/word/2006/wordml" xmlns:wps="http://schemas.microsoft.com/office/word/2010/wordprocessingShape" mc:Ignorable="w14 w15 w16se w16cid w16 w16cex w16sdtdh wp14">
-  <w15:person w15:author="Jacob S Francis">
-    <w15:presenceInfo w15:providerId="AD" w15:userId="S::jsfranci@ucdavis.edu::8e09b82f-bd23-4ce3-a134-c13e0abb9811"/>
-  </w15:person>
-</w15:people>
 </file>
 
 <file path=word/styles.xml><?xml version="1.0" encoding="utf-8"?>
@@ -22867,28 +22645,28 @@
 </file>
 
 <file path=customXml/item1.xml><?xml version="1.0" encoding="utf-8"?>
-<b:Sources xmlns:b="http://schemas.openxmlformats.org/officeDocument/2006/bibliography" xmlns="http://schemas.openxmlformats.org/officeDocument/2006/bibliography" SelectedStyle="\APASixthEditionOfficeOnline.xsl" StyleName="APA" Version="6"/>
-</file>
-
-<file path=customXml/item2.xml><?xml version="1.0" encoding="utf-8"?>
 <go:gDocsCustomXmlDataStorage xmlns:go="http://customooxmlschemas.google.com/" xmlns:r="http://schemas.openxmlformats.org/officeDocument/2006/relationships">
   <go:docsCustomData xmlns:go="http://customooxmlschemas.google.com/" roundtripDataSignature="AMtx7mjmu31PAydE2J6DyfOoQA5BKBygMA==">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</go:docsCustomData>
 </go:gDocsCustomXmlDataStorage>
 </file>
 
-<file path=customXml/itemProps1.xml><?xml version="1.0" encoding="utf-8"?>
-<ds:datastoreItem xmlns:ds="http://schemas.openxmlformats.org/officeDocument/2006/customXml" ds:itemID="{0DCF8783-547A-6647-AC29-6464035A918B}">
-  <ds:schemaRefs>
-    <ds:schemaRef ds:uri="http://schemas.openxmlformats.org/officeDocument/2006/bibliography"/>
-  </ds:schemaRefs>
-</ds:datastoreItem>
+<file path=customXml/item2.xml><?xml version="1.0" encoding="utf-8"?>
+<b:Sources xmlns:b="http://schemas.openxmlformats.org/officeDocument/2006/bibliography" xmlns="http://schemas.openxmlformats.org/officeDocument/2006/bibliography" SelectedStyle="\APASixthEditionOfficeOnline.xsl" StyleName="APA" Version="6"/>
 </file>
 
-<file path=customXml/itemProps2.xml><?xml version="1.0" encoding="utf-8"?>
+<file path=customXml/itemProps1.xml><?xml version="1.0" encoding="utf-8"?>
 <ds:datastoreItem xmlns:ds="http://schemas.openxmlformats.org/officeDocument/2006/customXml" ds:itemID="{11111111-1234-1234-1234-123412341234}">
   <ds:schemaRefs>
     <ds:schemaRef ds:uri="http://customooxmlschemas.google.com/"/>
     <ds:schemaRef ds:uri="http://schemas.openxmlformats.org/officeDocument/2006/relationships"/>
   </ds:schemaRefs>
 </ds:datastoreItem>
+</file>
+
+<file path=customXml/itemProps2.xml><?xml version="1.0" encoding="utf-8"?>
+<ds:datastoreItem xmlns:ds="http://schemas.openxmlformats.org/officeDocument/2006/customXml" ds:itemID="{0DCF8783-547A-6647-AC29-6464035A918B}">
+  <ds:schemaRefs>
+    <ds:schemaRef ds:uri="http://schemas.openxmlformats.org/officeDocument/2006/bibliography"/>
+  </ds:schemaRefs>
+</ds:datastoreItem>
 </file>